--- a/Estrategia 2.docx
+++ b/Estrategia 2.docx
@@ -1,9 +1,7 @@
 
 <file path=word/document.xml><?xml version="1.0" encoding="utf-8"?>
-<w:document xmlns:wpc="http://schemas.microsoft.com/office/word/2010/wordprocessingCanvas" xmlns:cx="http://schemas.microsoft.com/office/drawing/2014/chartex" xmlns:cx1="http://schemas.microsoft.com/office/drawing/2015/9/8/chartex" xmlns:mc="http://schemas.openxmlformats.org/markup-compatibility/2006" xmlns:o="urn:schemas-microsoft-com:office:office" xmlns:r="http://schemas.openxmlformats.org/officeDocument/2006/relationships" xmlns:m="http://schemas.openxmlformats.org/officeDocument/2006/math" xmlns:v="urn:schemas-microsoft-com:vml" xmlns:wp14="http://schemas.microsoft.com/office/word/2010/wordprocessingDrawing" xmlns:wp="http://schemas.openxmlformats.org/drawingml/2006/wordprocessingDrawing" xmlns:w10="urn:schemas-microsoft-com:office:word" xmlns:w="http://schemas.openxmlformats.org/wordprocessingml/2006/main" xmlns:w14="http://schemas.microsoft.com/office/word/2010/wordml" xmlns:w15="http://schemas.microsoft.com/office/word/2012/wordml" xmlns:w16se="http://schemas.microsoft.com/office/word/2015/wordml/symex" xmlns:wpg="http://schemas.microsoft.com/office/word/2010/wordprocessingGroup" xmlns:wpi="http://schemas.microsoft.com/office/word/2010/wordprocessingInk" xmlns:wne="http://schemas.microsoft.com/office/word/2006/wordml" xmlns:wps="http://schemas.microsoft.com/office/word/2010/wordprocessingShape" mc:Ignorable="w14 w15 w16se wp14">
+<w:document xmlns:wpc="http://schemas.microsoft.com/office/word/2010/wordprocessingCanvas" xmlns:cx="http://schemas.microsoft.com/office/drawing/2014/chartex" xmlns:cx1="http://schemas.microsoft.com/office/drawing/2015/9/8/chartex" xmlns:cx2="http://schemas.microsoft.com/office/drawing/2015/10/21/chartex" xmlns:cx3="http://schemas.microsoft.com/office/drawing/2016/5/9/chartex" xmlns:cx4="http://schemas.microsoft.com/office/drawing/2016/5/10/chartex" xmlns:cx5="http://schemas.microsoft.com/office/drawing/2016/5/11/chartex" xmlns:cx6="http://schemas.microsoft.com/office/drawing/2016/5/12/chartex" xmlns:cx7="http://schemas.microsoft.com/office/drawing/2016/5/13/chartex" xmlns:cx8="http://schemas.microsoft.com/office/drawing/2016/5/14/chartex" xmlns:mc="http://schemas.openxmlformats.org/markup-compatibility/2006" xmlns:aink="http://schemas.microsoft.com/office/drawing/2016/ink" xmlns:am3d="http://schemas.microsoft.com/office/drawing/2017/model3d" xmlns:o="urn:schemas-microsoft-com:office:office" xmlns:r="http://schemas.openxmlformats.org/officeDocument/2006/relationships" xmlns:m="http://schemas.openxmlformats.org/officeDocument/2006/math" xmlns:v="urn:schemas-microsoft-com:vml" xmlns:wp14="http://schemas.microsoft.com/office/word/2010/wordprocessingDrawing" xmlns:wp="http://schemas.openxmlformats.org/drawingml/2006/wordprocessingDrawing" xmlns:w10="urn:schemas-microsoft-com:office:word" xmlns:w="http://schemas.openxmlformats.org/wordprocessingml/2006/main" xmlns:w14="http://schemas.microsoft.com/office/word/2010/wordml" xmlns:w15="http://schemas.microsoft.com/office/word/2012/wordml" xmlns:w16cid="http://schemas.microsoft.com/office/word/2016/wordml/cid" xmlns:w16se="http://schemas.microsoft.com/office/word/2015/wordml/symex" xmlns:wpg="http://schemas.microsoft.com/office/word/2010/wordprocessingGroup" xmlns:wpi="http://schemas.microsoft.com/office/word/2010/wordprocessingInk" xmlns:wne="http://schemas.microsoft.com/office/word/2006/wordml" xmlns:wps="http://schemas.microsoft.com/office/word/2010/wordprocessingShape" mc:Ignorable="w14 w15 w16se w16cid wp14">
   <w:body>
-    <w:bookmarkStart w:id="0" w:name="_GoBack" w:displacedByCustomXml="next"/>
-    <w:bookmarkEnd w:id="0" w:displacedByCustomXml="next"/>
     <w:sdt>
       <w:sdtPr>
         <w:id w:val="1309215124"/>
@@ -329,7 +327,7 @@
                   </wp:anchor>
                 </w:drawing>
               </mc:Choice>
-              <mc:Fallback xmlns:w16cid="http://schemas.microsoft.com/office/word/2016/wordml/cid" xmlns:am3d="http://schemas.microsoft.com/office/drawing/2017/model3d" xmlns:aink="http://schemas.microsoft.com/office/drawing/2016/ink" xmlns:cx8="http://schemas.microsoft.com/office/drawing/2016/5/14/chartex" xmlns:cx7="http://schemas.microsoft.com/office/drawing/2016/5/13/chartex" xmlns:cx6="http://schemas.microsoft.com/office/drawing/2016/5/12/chartex" xmlns:cx5="http://schemas.microsoft.com/office/drawing/2016/5/11/chartex" xmlns:cx4="http://schemas.microsoft.com/office/drawing/2016/5/10/chartex" xmlns:cx3="http://schemas.microsoft.com/office/drawing/2016/5/9/chartex" xmlns:cx2="http://schemas.microsoft.com/office/drawing/2015/10/21/chartex">
+              <mc:Fallback>
                 <w:pict>
                   <v:group w14:anchorId="79A122B0" id="Grupo 125" o:spid="_x0000_s1026" style="position:absolute;margin-left:0;margin-top:0;width:540pt;height:556.55pt;z-index:-251657216;mso-width-percent:1154;mso-height-percent:670;mso-top-percent:45;mso-position-horizontal:center;mso-position-horizontal-relative:margin;mso-position-vertical-relative:page;mso-width-percent:1154;mso-height-percent:670;mso-top-percent:45;mso-width-relative:margin" coordsize="55613,54044" o:gfxdata="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">
                     <o:lock v:ext="edit" aspectratio="t"/>
@@ -553,7 +551,7 @@
                   </wp:anchor>
                 </w:drawing>
               </mc:Choice>
-              <mc:Fallback xmlns:w16cid="http://schemas.microsoft.com/office/word/2016/wordml/cid" xmlns:am3d="http://schemas.microsoft.com/office/drawing/2017/model3d" xmlns:aink="http://schemas.microsoft.com/office/drawing/2016/ink" xmlns:cx8="http://schemas.microsoft.com/office/drawing/2016/5/14/chartex" xmlns:cx7="http://schemas.microsoft.com/office/drawing/2016/5/13/chartex" xmlns:cx6="http://schemas.microsoft.com/office/drawing/2016/5/12/chartex" xmlns:cx5="http://schemas.microsoft.com/office/drawing/2016/5/11/chartex" xmlns:cx4="http://schemas.microsoft.com/office/drawing/2016/5/10/chartex" xmlns:cx3="http://schemas.microsoft.com/office/drawing/2016/5/9/chartex" xmlns:cx2="http://schemas.microsoft.com/office/drawing/2015/10/21/chartex">
+              <mc:Fallback>
                 <w:pict>
                   <v:shapetype w14:anchorId="222440F0" id="_x0000_t202" coordsize="21600,21600" o:spt="202" path="m,l,21600r21600,l21600,xe">
                     <v:stroke joinstyle="miter"/>
@@ -847,7 +845,7 @@
                   </wp:anchor>
                 </w:drawing>
               </mc:Choice>
-              <mc:Fallback xmlns:w16cid="http://schemas.microsoft.com/office/word/2016/wordml/cid" xmlns:am3d="http://schemas.microsoft.com/office/drawing/2017/model3d" xmlns:aink="http://schemas.microsoft.com/office/drawing/2016/ink" xmlns:cx8="http://schemas.microsoft.com/office/drawing/2016/5/14/chartex" xmlns:cx7="http://schemas.microsoft.com/office/drawing/2016/5/13/chartex" xmlns:cx6="http://schemas.microsoft.com/office/drawing/2016/5/12/chartex" xmlns:cx5="http://schemas.microsoft.com/office/drawing/2016/5/11/chartex" xmlns:cx4="http://schemas.microsoft.com/office/drawing/2016/5/10/chartex" xmlns:cx3="http://schemas.microsoft.com/office/drawing/2016/5/9/chartex" xmlns:cx2="http://schemas.microsoft.com/office/drawing/2015/10/21/chartex">
+              <mc:Fallback>
                 <w:pict>
                   <v:shape w14:anchorId="07366864" id="Cuadro de texto 129" o:spid="_x0000_s1030" type="#_x0000_t202" style="position:absolute;margin-left:0;margin-top:0;width:453pt;height:38.15pt;z-index:251661312;visibility:visible;mso-wrap-style:square;mso-width-percent:1154;mso-height-percent:0;mso-top-percent:790;mso-wrap-distance-left:9pt;mso-wrap-distance-top:0;mso-wrap-distance-right:9pt;mso-wrap-distance-bottom:0;mso-position-horizontal:center;mso-position-horizontal-relative:page;mso-position-vertical-relative:page;mso-width-percent:1154;mso-height-percent:0;mso-top-percent:790;mso-width-relative:margin;mso-height-relative:margin;v-text-anchor:top" o:gfxdata="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" filled="f" stroked="f" strokeweight=".5pt">
                     <v:textbox style="mso-fit-shape-to-text:t" inset="1in,0,86.4pt,0">
@@ -1093,7 +1091,7 @@
                   </wp:anchor>
                 </w:drawing>
               </mc:Choice>
-              <mc:Fallback xmlns:w16cid="http://schemas.microsoft.com/office/word/2016/wordml/cid" xmlns:am3d="http://schemas.microsoft.com/office/drawing/2017/model3d" xmlns:aink="http://schemas.microsoft.com/office/drawing/2016/ink" xmlns:cx8="http://schemas.microsoft.com/office/drawing/2016/5/14/chartex" xmlns:cx7="http://schemas.microsoft.com/office/drawing/2016/5/13/chartex" xmlns:cx6="http://schemas.microsoft.com/office/drawing/2016/5/12/chartex" xmlns:cx5="http://schemas.microsoft.com/office/drawing/2016/5/11/chartex" xmlns:cx4="http://schemas.microsoft.com/office/drawing/2016/5/10/chartex" xmlns:cx3="http://schemas.microsoft.com/office/drawing/2016/5/9/chartex" xmlns:cx2="http://schemas.microsoft.com/office/drawing/2015/10/21/chartex">
+              <mc:Fallback>
                 <w:pict>
                   <v:rect w14:anchorId="7B8BD8D3" id="Rectángulo 130" o:spid="_x0000_s1031" style="position:absolute;margin-left:-4.4pt;margin-top:0;width:46.8pt;height:77.75pt;z-index:251660288;visibility:visible;mso-wrap-style:square;mso-width-percent:76;mso-height-percent:98;mso-top-percent:23;mso-wrap-distance-left:9pt;mso-wrap-distance-top:0;mso-wrap-distance-right:9pt;mso-wrap-distance-bottom:0;mso-position-horizontal:right;mso-position-horizontal-relative:margin;mso-position-vertical-relative:page;mso-width-percent:76;mso-height-percent:98;mso-top-percent:23;mso-width-relative:page;mso-height-relative:page;v-text-anchor:bottom" o:gfxdata="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" fillcolor="#4472c4 [3204]" stroked="f" strokeweight="1pt">
                     <o:lock v:ext="edit" aspectratio="t"/>
@@ -1313,16 +1311,29 @@
           <w:szCs w:val="24"/>
         </w:rPr>
       </w:pPr>
-      <w:r>
-        <w:rPr>
-          <w:b/>
-          <w:bCs/>
-          <w:i/>
-          <w:iCs/>
-          <w:sz w:val="24"/>
-          <w:szCs w:val="24"/>
-        </w:rPr>
-        <w:t>Login y seguridad</w:t>
+      <w:proofErr w:type="spellStart"/>
+      <w:r>
+        <w:rPr>
+          <w:b/>
+          <w:bCs/>
+          <w:i/>
+          <w:iCs/>
+          <w:sz w:val="24"/>
+          <w:szCs w:val="24"/>
+        </w:rPr>
+        <w:t>Login</w:t>
+      </w:r>
+      <w:proofErr w:type="spellEnd"/>
+      <w:r>
+        <w:rPr>
+          <w:b/>
+          <w:bCs/>
+          <w:i/>
+          <w:iCs/>
+          <w:sz w:val="24"/>
+          <w:szCs w:val="24"/>
+        </w:rPr>
+        <w:t xml:space="preserve"> y seguridad</w:t>
       </w:r>
       <w:r>
         <w:rPr>
@@ -2622,6 +2633,7 @@
           <w:szCs w:val="32"/>
         </w:rPr>
       </w:pPr>
+      <w:proofErr w:type="spellStart"/>
       <w:r>
         <w:rPr>
           <w:b/>
@@ -2629,7 +2641,17 @@
           <w:sz w:val="32"/>
           <w:szCs w:val="32"/>
         </w:rPr>
-        <w:t>Login y seguridad</w:t>
+        <w:t>Login</w:t>
+      </w:r>
+      <w:proofErr w:type="spellEnd"/>
+      <w:r>
+        <w:rPr>
+          <w:b/>
+          <w:bCs/>
+          <w:sz w:val="32"/>
+          <w:szCs w:val="32"/>
+        </w:rPr>
+        <w:t xml:space="preserve"> y seguridad</w:t>
       </w:r>
     </w:p>
     <w:p>
@@ -2656,7 +2678,23 @@
           <w:sz w:val="24"/>
           <w:szCs w:val="24"/>
         </w:rPr>
-        <w:t xml:space="preserve">Se decidió mostrar una pantalla inicial, donde la persona que quiera usar el sistema pueda elegir entre las funciones de únicas de un Cliente o dirigirse al login </w:t>
+        <w:t xml:space="preserve">Se decidió mostrar una pantalla inicial, donde la persona que quiera usar el sistema pueda elegir entre las funciones de únicas de un Cliente o dirigirse al </w:t>
+      </w:r>
+      <w:proofErr w:type="spellStart"/>
+      <w:r>
+        <w:rPr>
+          <w:sz w:val="24"/>
+          <w:szCs w:val="24"/>
+        </w:rPr>
+        <w:t>login</w:t>
+      </w:r>
+      <w:proofErr w:type="spellEnd"/>
+      <w:r>
+        <w:rPr>
+          <w:sz w:val="24"/>
+          <w:szCs w:val="24"/>
+        </w:rPr>
+        <w:t xml:space="preserve"> </w:t>
       </w:r>
       <w:r>
         <w:rPr>
@@ -2705,8 +2743,17 @@
           <w:sz w:val="24"/>
           <w:szCs w:val="24"/>
         </w:rPr>
-        <w:t>Si el usuario elige “ingresar como administrador”, este será redirigido a la ventana de login</w:t>
-      </w:r>
+        <w:t xml:space="preserve">Si el usuario elige “ingresar como administrador”, este será redirigido a la ventana de </w:t>
+      </w:r>
+      <w:proofErr w:type="spellStart"/>
+      <w:r>
+        <w:rPr>
+          <w:sz w:val="24"/>
+          <w:szCs w:val="24"/>
+        </w:rPr>
+        <w:t>login</w:t>
+      </w:r>
+      <w:proofErr w:type="spellEnd"/>
       <w:r>
         <w:rPr>
           <w:sz w:val="24"/>
@@ -2743,6 +2790,7 @@
           <w:szCs w:val="24"/>
         </w:rPr>
       </w:pPr>
+      <w:proofErr w:type="spellStart"/>
       <w:r>
         <w:rPr>
           <w:i/>
@@ -2753,6 +2801,7 @@
         </w:rPr>
         <w:t>Username</w:t>
       </w:r>
+      <w:proofErr w:type="spellEnd"/>
       <w:r>
         <w:rPr>
           <w:i/>
@@ -2889,8 +2938,25 @@
           <w:sz w:val="24"/>
           <w:szCs w:val="24"/>
         </w:rPr>
-        <w:t xml:space="preserve"> Si bien no era parte de la consigna crear una ABM para la creación de nuevos usuarios. Se implemento un trigger “</w:t>
-      </w:r>
+        <w:t xml:space="preserve"> Si bien no era parte de la consigna crear una ABM para la creación de nuevos usuarios. Se implemento un </w:t>
+      </w:r>
+      <w:proofErr w:type="spellStart"/>
+      <w:r>
+        <w:rPr>
+          <w:sz w:val="24"/>
+          <w:szCs w:val="24"/>
+        </w:rPr>
+        <w:t>trigger</w:t>
+      </w:r>
+      <w:proofErr w:type="spellEnd"/>
+      <w:r>
+        <w:rPr>
+          <w:sz w:val="24"/>
+          <w:szCs w:val="24"/>
+        </w:rPr>
+        <w:t xml:space="preserve"> “</w:t>
+      </w:r>
+      <w:proofErr w:type="spellStart"/>
       <w:r>
         <w:rPr>
           <w:sz w:val="24"/>
@@ -2898,6 +2964,7 @@
         </w:rPr>
         <w:t>CodificarContraseña</w:t>
       </w:r>
+      <w:proofErr w:type="spellEnd"/>
       <w:r>
         <w:rPr>
           <w:sz w:val="24"/>
@@ -3107,7 +3174,23 @@
           <w:sz w:val="24"/>
           <w:szCs w:val="24"/>
         </w:rPr>
-        <w:t xml:space="preserve">Si se intenta deshabilitar el rol que actualmente está utilizando el usuario logueado, </w:t>
+        <w:t xml:space="preserve">Si se intenta deshabilitar el rol que actualmente está utilizando el usuario </w:t>
+      </w:r>
+      <w:proofErr w:type="spellStart"/>
+      <w:r>
+        <w:rPr>
+          <w:sz w:val="24"/>
+          <w:szCs w:val="24"/>
+        </w:rPr>
+        <w:t>logueado</w:t>
+      </w:r>
+      <w:proofErr w:type="spellEnd"/>
+      <w:r>
+        <w:rPr>
+          <w:sz w:val="24"/>
+          <w:szCs w:val="24"/>
+        </w:rPr>
+        <w:t xml:space="preserve">, </w:t>
       </w:r>
       <w:r>
         <w:rPr>
@@ -4026,7 +4109,39 @@
           <w:sz w:val="24"/>
           <w:szCs w:val="24"/>
         </w:rPr>
-        <w:t xml:space="preserve"> En tal caso mediante el procedure RetrasarCrucero se pasarán todos los viajes a realizar para el futuro según la diferencia de días entre la fecha de baja y la fecha de alta.</w:t>
+        <w:t xml:space="preserve"> En tal caso mediante el </w:t>
+      </w:r>
+      <w:proofErr w:type="spellStart"/>
+      <w:r>
+        <w:rPr>
+          <w:sz w:val="24"/>
+          <w:szCs w:val="24"/>
+        </w:rPr>
+        <w:t>procedure</w:t>
+      </w:r>
+      <w:proofErr w:type="spellEnd"/>
+      <w:r>
+        <w:rPr>
+          <w:sz w:val="24"/>
+          <w:szCs w:val="24"/>
+        </w:rPr>
+        <w:t xml:space="preserve"> </w:t>
+      </w:r>
+      <w:proofErr w:type="spellStart"/>
+      <w:r>
+        <w:rPr>
+          <w:sz w:val="24"/>
+          <w:szCs w:val="24"/>
+        </w:rPr>
+        <w:t>RetrasarCrucero</w:t>
+      </w:r>
+      <w:proofErr w:type="spellEnd"/>
+      <w:r>
+        <w:rPr>
+          <w:sz w:val="24"/>
+          <w:szCs w:val="24"/>
+        </w:rPr>
+        <w:t xml:space="preserve"> se pasarán todos los viajes a realizar para el futuro según la diferencia de días entre la fecha de baja y la fecha de alta.</w:t>
       </w:r>
     </w:p>
     <w:p>
@@ -4064,7 +4179,55 @@
           <w:sz w:val="24"/>
           <w:szCs w:val="24"/>
         </w:rPr>
-        <w:t xml:space="preserve"> En caso negativo se ejectutara el procedure pasarViajesCruceros  y e</w:t>
+        <w:t xml:space="preserve"> En caso negativo se </w:t>
+      </w:r>
+      <w:proofErr w:type="spellStart"/>
+      <w:r>
+        <w:rPr>
+          <w:sz w:val="24"/>
+          <w:szCs w:val="24"/>
+        </w:rPr>
+        <w:t>ejectutara</w:t>
+      </w:r>
+      <w:proofErr w:type="spellEnd"/>
+      <w:r>
+        <w:rPr>
+          <w:sz w:val="24"/>
+          <w:szCs w:val="24"/>
+        </w:rPr>
+        <w:t xml:space="preserve"> el </w:t>
+      </w:r>
+      <w:proofErr w:type="spellStart"/>
+      <w:r>
+        <w:rPr>
+          <w:sz w:val="24"/>
+          <w:szCs w:val="24"/>
+        </w:rPr>
+        <w:t>procedure</w:t>
+      </w:r>
+      <w:proofErr w:type="spellEnd"/>
+      <w:r>
+        <w:rPr>
+          <w:sz w:val="24"/>
+          <w:szCs w:val="24"/>
+        </w:rPr>
+        <w:t xml:space="preserve"> </w:t>
+      </w:r>
+      <w:proofErr w:type="spellStart"/>
+      <w:r>
+        <w:rPr>
+          <w:sz w:val="24"/>
+          <w:szCs w:val="24"/>
+        </w:rPr>
+        <w:t>pasarViajesCruceros</w:t>
+      </w:r>
+      <w:proofErr w:type="spellEnd"/>
+      <w:r>
+        <w:rPr>
+          <w:sz w:val="24"/>
+          <w:szCs w:val="24"/>
+        </w:rPr>
+        <w:t xml:space="preserve">  y e</w:t>
       </w:r>
       <w:r>
         <w:rPr>
@@ -4121,7 +4284,39 @@
           <w:sz w:val="24"/>
           <w:szCs w:val="24"/>
         </w:rPr>
-        <w:t>ero se dejó el SELECT que debería utilizarse como alternativa a esta situación con un comentario dentro del método “cancelar_viajes” de la clase “Crucero_BD”.</w:t>
+        <w:t>ero se dejó el SELECT que debería utilizarse como alternativa a esta situación con un comentario dentro del método “</w:t>
+      </w:r>
+      <w:proofErr w:type="spellStart"/>
+      <w:r>
+        <w:rPr>
+          <w:sz w:val="24"/>
+          <w:szCs w:val="24"/>
+        </w:rPr>
+        <w:t>cancelar_viajes</w:t>
+      </w:r>
+      <w:proofErr w:type="spellEnd"/>
+      <w:r>
+        <w:rPr>
+          <w:sz w:val="24"/>
+          <w:szCs w:val="24"/>
+        </w:rPr>
+        <w:t>” de la clase “</w:t>
+      </w:r>
+      <w:proofErr w:type="spellStart"/>
+      <w:r>
+        <w:rPr>
+          <w:sz w:val="24"/>
+          <w:szCs w:val="24"/>
+        </w:rPr>
+        <w:t>Crucero_BD</w:t>
+      </w:r>
+      <w:proofErr w:type="spellEnd"/>
+      <w:r>
+        <w:rPr>
+          <w:sz w:val="24"/>
+          <w:szCs w:val="24"/>
+        </w:rPr>
+        <w:t>”.</w:t>
       </w:r>
     </w:p>
     <w:p>
@@ -4441,7 +4636,23 @@
           <w:sz w:val="24"/>
           <w:szCs w:val="24"/>
         </w:rPr>
-        <w:t>Respecto a los clientes, si bien no hacía falta estar logeado para realizar una transacción, s</w:t>
+        <w:t xml:space="preserve">Respecto a los clientes, si bien no hacía falta estar </w:t>
+      </w:r>
+      <w:proofErr w:type="spellStart"/>
+      <w:r>
+        <w:rPr>
+          <w:sz w:val="24"/>
+          <w:szCs w:val="24"/>
+        </w:rPr>
+        <w:t>logeado</w:t>
+      </w:r>
+      <w:proofErr w:type="spellEnd"/>
+      <w:r>
+        <w:rPr>
+          <w:sz w:val="24"/>
+          <w:szCs w:val="24"/>
+        </w:rPr>
+        <w:t xml:space="preserve"> para realizar una transacción, s</w:t>
       </w:r>
       <w:r>
         <w:rPr>
@@ -4877,7 +5088,23 @@
           <w:sz w:val="24"/>
           <w:szCs w:val="24"/>
         </w:rPr>
-        <w:t xml:space="preserve"> una función “diasFuera”; que, dados un año, un semestre</w:t>
+        <w:t xml:space="preserve"> una función “</w:t>
+      </w:r>
+      <w:proofErr w:type="spellStart"/>
+      <w:r>
+        <w:rPr>
+          <w:sz w:val="24"/>
+          <w:szCs w:val="24"/>
+        </w:rPr>
+        <w:t>diasFuera</w:t>
+      </w:r>
+      <w:proofErr w:type="spellEnd"/>
+      <w:r>
+        <w:rPr>
+          <w:sz w:val="24"/>
+          <w:szCs w:val="24"/>
+        </w:rPr>
+        <w:t>”; que, dados un año, un semestre</w:t>
       </w:r>
       <w:r>
         <w:rPr>
@@ -4964,6 +5191,7 @@
         </w:rPr>
         <w:t xml:space="preserve">► </w:t>
       </w:r>
+      <w:proofErr w:type="spellStart"/>
       <w:r>
         <w:rPr>
           <w:rFonts w:cstheme="minorHAnsi"/>
@@ -4972,7 +5200,18 @@
           <w:sz w:val="28"/>
           <w:szCs w:val="28"/>
         </w:rPr>
-        <w:t>Procedures:</w:t>
+        <w:t>Procedures</w:t>
+      </w:r>
+      <w:proofErr w:type="spellEnd"/>
+      <w:r>
+        <w:rPr>
+          <w:rFonts w:cstheme="minorHAnsi"/>
+          <w:b/>
+          <w:bCs/>
+          <w:sz w:val="28"/>
+          <w:szCs w:val="28"/>
+        </w:rPr>
+        <w:t>:</w:t>
       </w:r>
     </w:p>
     <w:p>
@@ -4981,51 +5220,149 @@
           <w:lang w:val="es-ES"/>
         </w:rPr>
       </w:pPr>
+      <w:proofErr w:type="spellStart"/>
       <w:r>
         <w:rPr>
           <w:b/>
           <w:u w:val="single"/>
           <w:lang w:val="es-ES"/>
         </w:rPr>
-        <w:t>Procedure RetrasarCruceros:</w:t>
-      </w:r>
-      <w:r>
-        <w:rPr>
-          <w:lang w:val="es-ES"/>
-        </w:rPr>
-        <w:t xml:space="preserve"> El procedure recibe un crucero y 2 fechas. Primero se calcula la diferencia entre ambas y luego se procede a aumentar las fechas de salida y llegada de todos los viajes del crucero por encima de la primera fecha pasada.</w:t>
-      </w:r>
-    </w:p>
-    <w:p>
-      <w:pPr>
-        <w:rPr>
-          <w:lang w:val="es-ES"/>
-        </w:rPr>
-      </w:pPr>
+        <w:t>R</w:t>
+      </w:r>
       <w:r>
         <w:rPr>
           <w:b/>
           <w:u w:val="single"/>
           <w:lang w:val="es-ES"/>
         </w:rPr>
-        <w:t xml:space="preserve">Procedure PasarViajesCruceros: </w:t>
-      </w:r>
-      <w:r>
-        <w:rPr>
+        <w:t>etrasarCruceros</w:t>
+      </w:r>
+      <w:proofErr w:type="spellEnd"/>
+      <w:r>
+        <w:rPr>
+          <w:b/>
+          <w:u w:val="single"/>
           <w:lang w:val="es-ES"/>
         </w:rPr>
-        <w:t>El procedure pasa automáticamente todos los viajes futuros de un crucero a otros cruceros que puedan hacerlo en ese debido tiempo. El procedure recibe un crucero. Primero busca todos los viajes que aun no realizo y procede a buscar un crucero igual al crucero pasado al procedure. Este no debe tener ningún viaje planeado las fechas que cubre el respectivo viaje. Posteriormente se procede a pasar todos los pasajeros de el crucero de un crucero al otro y se actualiza el respectivo viaje. Esto se repite por tanto viajes futuros tenga el crucero.</w:t>
-      </w:r>
-    </w:p>
-    <w:p>
-      <w:pPr>
-        <w:rPr>
-          <w:rFonts w:cstheme="minorHAnsi"/>
-          <w:sz w:val="24"/>
-          <w:szCs w:val="24"/>
+        <w:t>:</w:t>
+      </w:r>
+      <w:r>
+        <w:rPr>
           <w:lang w:val="es-ES"/>
         </w:rPr>
-      </w:pPr>
+        <w:t xml:space="preserve"> El </w:t>
+      </w:r>
+      <w:proofErr w:type="spellStart"/>
+      <w:r>
+        <w:rPr>
+          <w:lang w:val="es-ES"/>
+        </w:rPr>
+        <w:t>procedure</w:t>
+      </w:r>
+      <w:proofErr w:type="spellEnd"/>
+      <w:r>
+        <w:rPr>
+          <w:lang w:val="es-ES"/>
+        </w:rPr>
+        <w:t xml:space="preserve"> recibe un crucero y 2 fechas. Primero se calcula la diferencia entre ambas y luego se procede a aumentar las fechas de salida y llegada de todos los viajes del crucero por encima de la primera fecha pasada.</w:t>
+      </w:r>
+    </w:p>
+    <w:p>
+      <w:pPr>
+        <w:rPr>
+          <w:lang w:val="es-ES"/>
+        </w:rPr>
+      </w:pPr>
+      <w:proofErr w:type="spellStart"/>
+      <w:r>
+        <w:rPr>
+          <w:b/>
+          <w:u w:val="single"/>
+          <w:lang w:val="es-ES"/>
+        </w:rPr>
+        <w:t>PasarViajesCruceros</w:t>
+      </w:r>
+      <w:proofErr w:type="spellEnd"/>
+      <w:r>
+        <w:rPr>
+          <w:b/>
+          <w:u w:val="single"/>
+          <w:lang w:val="es-ES"/>
+        </w:rPr>
+        <w:t xml:space="preserve">: </w:t>
+      </w:r>
+      <w:r>
+        <w:rPr>
+          <w:lang w:val="es-ES"/>
+        </w:rPr>
+        <w:t xml:space="preserve">El </w:t>
+      </w:r>
+      <w:proofErr w:type="spellStart"/>
+      <w:r>
+        <w:rPr>
+          <w:lang w:val="es-ES"/>
+        </w:rPr>
+        <w:t>procedure</w:t>
+      </w:r>
+      <w:proofErr w:type="spellEnd"/>
+      <w:r>
+        <w:rPr>
+          <w:lang w:val="es-ES"/>
+        </w:rPr>
+        <w:t xml:space="preserve"> pasa automáticamente todos los viajes futuros de un crucero a otros cruceros que puedan hacerlo en ese debido tiempo. El </w:t>
+      </w:r>
+      <w:proofErr w:type="spellStart"/>
+      <w:r>
+        <w:rPr>
+          <w:lang w:val="es-ES"/>
+        </w:rPr>
+        <w:t>procedure</w:t>
+      </w:r>
+      <w:proofErr w:type="spellEnd"/>
+      <w:r>
+        <w:rPr>
+          <w:lang w:val="es-ES"/>
+        </w:rPr>
+        <w:t xml:space="preserve"> recibe un crucero. Primero busca todos los viajes que </w:t>
+      </w:r>
+      <w:r>
+        <w:rPr>
+          <w:lang w:val="es-ES"/>
+        </w:rPr>
+        <w:t>aún</w:t>
+      </w:r>
+      <w:r>
+        <w:rPr>
+          <w:lang w:val="es-ES"/>
+        </w:rPr>
+        <w:t xml:space="preserve"> no realizo y procede a buscar un crucero igual al crucero pasado al </w:t>
+      </w:r>
+      <w:proofErr w:type="spellStart"/>
+      <w:r>
+        <w:rPr>
+          <w:lang w:val="es-ES"/>
+        </w:rPr>
+        <w:t>procedure</w:t>
+      </w:r>
+      <w:proofErr w:type="spellEnd"/>
+      <w:r>
+        <w:rPr>
+          <w:lang w:val="es-ES"/>
+        </w:rPr>
+        <w:t xml:space="preserve">. Este no debe tener ningún viaje planeado las fechas que cubre el respectivo viaje. Posteriormente se procede a pasar todos los pasajeros </w:t>
+      </w:r>
+      <w:r>
+        <w:rPr>
+          <w:lang w:val="es-ES"/>
+        </w:rPr>
+        <w:t>del</w:t>
+      </w:r>
+      <w:r>
+        <w:rPr>
+          <w:lang w:val="es-ES"/>
+        </w:rPr>
+        <w:t xml:space="preserve"> crucero de un crucero al otro y se actualiza el respectivo viaje. Esto se repite por tanto viajes futuros tenga el crucero.</w:t>
+      </w:r>
     </w:p>
     <w:p>
       <w:pPr>
@@ -5093,14 +5430,6 @@
     <w:p>
       <w:pPr>
         <w:rPr>
-          <w:sz w:val="24"/>
-          <w:szCs w:val="24"/>
-        </w:rPr>
-      </w:pPr>
-    </w:p>
-    <w:p>
-      <w:pPr>
-        <w:rPr>
           <w:i/>
           <w:iCs/>
           <w:sz w:val="24"/>
@@ -5151,7 +5480,133 @@
           <w:sz w:val="24"/>
           <w:szCs w:val="24"/>
         </w:rPr>
-        <w:t>Los filtros elegidos, no mencionados previamente, para las ABM fueron teniendo en cuenta la utilidad que se le podría dar a cada vista sin poner filtros que consideramos poco útiles, por ejemplo que en la ABM de recorridos escribas el código del recorrido que querés mostrar, sentimos que es un trabajo tedioso para el usuario y es mucho más efectivo que pueda elegir mostrar todos los recorridos que salgan de cierto puerto y/o finalicen en otro, además que esto se carga dinámicamente haciendo más rápida y efectiva la tarea de búsqueda.</w:t>
+        <w:t>Los filtros elegidos</w:t>
+      </w:r>
+      <w:r>
+        <w:rPr>
+          <w:sz w:val="24"/>
+          <w:szCs w:val="24"/>
+        </w:rPr>
+        <w:t xml:space="preserve"> </w:t>
+      </w:r>
+      <w:r>
+        <w:rPr>
+          <w:sz w:val="24"/>
+          <w:szCs w:val="24"/>
+        </w:rPr>
+        <w:t xml:space="preserve">para las ABM </w:t>
+      </w:r>
+      <w:r>
+        <w:rPr>
+          <w:sz w:val="24"/>
+          <w:szCs w:val="24"/>
+        </w:rPr>
+        <w:t>tienen</w:t>
+      </w:r>
+      <w:r>
+        <w:rPr>
+          <w:sz w:val="24"/>
+          <w:szCs w:val="24"/>
+        </w:rPr>
+        <w:t xml:space="preserve"> en cuenta la utilidad que se le podría dar a cada vista</w:t>
+      </w:r>
+      <w:r>
+        <w:rPr>
+          <w:sz w:val="24"/>
+          <w:szCs w:val="24"/>
+        </w:rPr>
+        <w:t>. P</w:t>
+      </w:r>
+      <w:r>
+        <w:rPr>
+          <w:sz w:val="24"/>
+          <w:szCs w:val="24"/>
+        </w:rPr>
+        <w:t xml:space="preserve">or </w:t>
+      </w:r>
+      <w:r>
+        <w:rPr>
+          <w:sz w:val="24"/>
+          <w:szCs w:val="24"/>
+        </w:rPr>
+        <w:t>ejemplo,</w:t>
+      </w:r>
+      <w:r>
+        <w:rPr>
+          <w:sz w:val="24"/>
+          <w:szCs w:val="24"/>
+        </w:rPr>
+        <w:t xml:space="preserve"> que en la ABM de recorridos </w:t>
+      </w:r>
+      <w:r>
+        <w:rPr>
+          <w:sz w:val="24"/>
+          <w:szCs w:val="24"/>
+        </w:rPr>
+        <w:t>tengas que escribir</w:t>
+      </w:r>
+      <w:r>
+        <w:rPr>
+          <w:sz w:val="24"/>
+          <w:szCs w:val="24"/>
+        </w:rPr>
+        <w:t xml:space="preserve"> el código del recorrido que qu</w:t>
+      </w:r>
+      <w:r>
+        <w:rPr>
+          <w:sz w:val="24"/>
+          <w:szCs w:val="24"/>
+        </w:rPr>
+        <w:t>iera</w:t>
+      </w:r>
+      <w:r>
+        <w:rPr>
+          <w:sz w:val="24"/>
+          <w:szCs w:val="24"/>
+        </w:rPr>
+        <w:t>s mostrar es un trabajo tedioso para el usuario y es mucho más efectivo que pueda elegir mostrar todos los recorridos que salgan de cierto puerto y/o finalicen en otro</w:t>
+      </w:r>
+      <w:r>
+        <w:rPr>
+          <w:sz w:val="24"/>
+          <w:szCs w:val="24"/>
+        </w:rPr>
+        <w:t>.</w:t>
+      </w:r>
+      <w:r>
+        <w:rPr>
+          <w:sz w:val="24"/>
+          <w:szCs w:val="24"/>
+        </w:rPr>
+        <w:t xml:space="preserve"> </w:t>
+      </w:r>
+      <w:r>
+        <w:rPr>
+          <w:sz w:val="24"/>
+          <w:szCs w:val="24"/>
+        </w:rPr>
+        <w:t>A</w:t>
+      </w:r>
+      <w:r>
+        <w:rPr>
+          <w:sz w:val="24"/>
+          <w:szCs w:val="24"/>
+        </w:rPr>
+        <w:t>demás</w:t>
+      </w:r>
+      <w:r>
+        <w:rPr>
+          <w:sz w:val="24"/>
+          <w:szCs w:val="24"/>
+        </w:rPr>
+        <w:t>,</w:t>
+      </w:r>
+      <w:r>
+        <w:rPr>
+          <w:sz w:val="24"/>
+          <w:szCs w:val="24"/>
+        </w:rPr>
+        <w:t xml:space="preserve"> esto se carga dinámicamente haciendo más rápida y efectiva la tarea de búsqueda.</w:t>
       </w:r>
     </w:p>
     <w:p>
@@ -5246,7 +5701,16 @@
           <w:sz w:val="24"/>
           <w:szCs w:val="24"/>
         </w:rPr>
-        <w:t xml:space="preserve"> a los distintos métodos, iban a ser redundantes los posibles comentarios a integrar.</w:t>
+        <w:t xml:space="preserve"> a los distintos métodos, iban a ser redundantes los posibles comentarios a integrar</w:t>
+      </w:r>
+      <w:bookmarkStart w:id="0" w:name="_GoBack"/>
+      <w:bookmarkEnd w:id="0"/>
+      <w:r>
+        <w:rPr>
+          <w:sz w:val="24"/>
+          <w:szCs w:val="24"/>
+        </w:rPr>
+        <w:t>.</w:t>
       </w:r>
     </w:p>
     <w:p>
@@ -5271,7 +5735,7 @@
 </file>
 
 <file path=word/endnotes.xml><?xml version="1.0" encoding="utf-8"?>
-<w:endnotes xmlns:wpc="http://schemas.microsoft.com/office/word/2010/wordprocessingCanvas" xmlns:cx="http://schemas.microsoft.com/office/drawing/2014/chartex" xmlns:cx1="http://schemas.microsoft.com/office/drawing/2015/9/8/chartex" xmlns:mc="http://schemas.openxmlformats.org/markup-compatibility/2006" xmlns:o="urn:schemas-microsoft-com:office:office" xmlns:r="http://schemas.openxmlformats.org/officeDocument/2006/relationships" xmlns:m="http://schemas.openxmlformats.org/officeDocument/2006/math" xmlns:v="urn:schemas-microsoft-com:vml" xmlns:wp14="http://schemas.microsoft.com/office/word/2010/wordprocessingDrawing" xmlns:wp="http://schemas.openxmlformats.org/drawingml/2006/wordprocessingDrawing" xmlns:w10="urn:schemas-microsoft-com:office:word" xmlns:w="http://schemas.openxmlformats.org/wordprocessingml/2006/main" xmlns:w14="http://schemas.microsoft.com/office/word/2010/wordml" xmlns:w15="http://schemas.microsoft.com/office/word/2012/wordml" xmlns:w16se="http://schemas.microsoft.com/office/word/2015/wordml/symex" xmlns:wpg="http://schemas.microsoft.com/office/word/2010/wordprocessingGroup" xmlns:wpi="http://schemas.microsoft.com/office/word/2010/wordprocessingInk" xmlns:wne="http://schemas.microsoft.com/office/word/2006/wordml" xmlns:wps="http://schemas.microsoft.com/office/word/2010/wordprocessingShape" mc:Ignorable="w14 w15 w16se wp14">
+<w:endnotes xmlns:wpc="http://schemas.microsoft.com/office/word/2010/wordprocessingCanvas" xmlns:cx="http://schemas.microsoft.com/office/drawing/2014/chartex" xmlns:cx1="http://schemas.microsoft.com/office/drawing/2015/9/8/chartex" xmlns:cx2="http://schemas.microsoft.com/office/drawing/2015/10/21/chartex" xmlns:cx3="http://schemas.microsoft.com/office/drawing/2016/5/9/chartex" xmlns:cx4="http://schemas.microsoft.com/office/drawing/2016/5/10/chartex" xmlns:cx5="http://schemas.microsoft.com/office/drawing/2016/5/11/chartex" xmlns:cx6="http://schemas.microsoft.com/office/drawing/2016/5/12/chartex" xmlns:cx7="http://schemas.microsoft.com/office/drawing/2016/5/13/chartex" xmlns:cx8="http://schemas.microsoft.com/office/drawing/2016/5/14/chartex" xmlns:mc="http://schemas.openxmlformats.org/markup-compatibility/2006" xmlns:aink="http://schemas.microsoft.com/office/drawing/2016/ink" xmlns:am3d="http://schemas.microsoft.com/office/drawing/2017/model3d" xmlns:o="urn:schemas-microsoft-com:office:office" xmlns:r="http://schemas.openxmlformats.org/officeDocument/2006/relationships" xmlns:m="http://schemas.openxmlformats.org/officeDocument/2006/math" xmlns:v="urn:schemas-microsoft-com:vml" xmlns:wp14="http://schemas.microsoft.com/office/word/2010/wordprocessingDrawing" xmlns:wp="http://schemas.openxmlformats.org/drawingml/2006/wordprocessingDrawing" xmlns:w10="urn:schemas-microsoft-com:office:word" xmlns:w="http://schemas.openxmlformats.org/wordprocessingml/2006/main" xmlns:w14="http://schemas.microsoft.com/office/word/2010/wordml" xmlns:w15="http://schemas.microsoft.com/office/word/2012/wordml" xmlns:w16cid="http://schemas.microsoft.com/office/word/2016/wordml/cid" xmlns:w16se="http://schemas.microsoft.com/office/word/2015/wordml/symex" xmlns:wpg="http://schemas.microsoft.com/office/word/2010/wordprocessingGroup" xmlns:wpi="http://schemas.microsoft.com/office/word/2010/wordprocessingInk" xmlns:wne="http://schemas.microsoft.com/office/word/2006/wordml" xmlns:wps="http://schemas.microsoft.com/office/word/2010/wordprocessingShape" mc:Ignorable="w14 w15 w16se w16cid wp14">
   <w:endnote w:type="separator" w:id="-1">
     <w:p>
       <w:pPr>
@@ -5296,7 +5760,7 @@
 </file>
 
 <file path=word/footer1.xml><?xml version="1.0" encoding="utf-8"?>
-<w:ftr xmlns:wpc="http://schemas.microsoft.com/office/word/2010/wordprocessingCanvas" xmlns:cx="http://schemas.microsoft.com/office/drawing/2014/chartex" xmlns:cx1="http://schemas.microsoft.com/office/drawing/2015/9/8/chartex" xmlns:mc="http://schemas.openxmlformats.org/markup-compatibility/2006" xmlns:o="urn:schemas-microsoft-com:office:office" xmlns:r="http://schemas.openxmlformats.org/officeDocument/2006/relationships" xmlns:m="http://schemas.openxmlformats.org/officeDocument/2006/math" xmlns:v="urn:schemas-microsoft-com:vml" xmlns:wp14="http://schemas.microsoft.com/office/word/2010/wordprocessingDrawing" xmlns:wp="http://schemas.openxmlformats.org/drawingml/2006/wordprocessingDrawing" xmlns:w10="urn:schemas-microsoft-com:office:word" xmlns:w="http://schemas.openxmlformats.org/wordprocessingml/2006/main" xmlns:w14="http://schemas.microsoft.com/office/word/2010/wordml" xmlns:w15="http://schemas.microsoft.com/office/word/2012/wordml" xmlns:w16se="http://schemas.microsoft.com/office/word/2015/wordml/symex" xmlns:wpg="http://schemas.microsoft.com/office/word/2010/wordprocessingGroup" xmlns:wpi="http://schemas.microsoft.com/office/word/2010/wordprocessingInk" xmlns:wne="http://schemas.microsoft.com/office/word/2006/wordml" xmlns:wps="http://schemas.microsoft.com/office/word/2010/wordprocessingShape" mc:Ignorable="w14 w15 w16se wp14">
+<w:ftr xmlns:wpc="http://schemas.microsoft.com/office/word/2010/wordprocessingCanvas" xmlns:cx="http://schemas.microsoft.com/office/drawing/2014/chartex" xmlns:cx1="http://schemas.microsoft.com/office/drawing/2015/9/8/chartex" xmlns:cx2="http://schemas.microsoft.com/office/drawing/2015/10/21/chartex" xmlns:cx3="http://schemas.microsoft.com/office/drawing/2016/5/9/chartex" xmlns:cx4="http://schemas.microsoft.com/office/drawing/2016/5/10/chartex" xmlns:cx5="http://schemas.microsoft.com/office/drawing/2016/5/11/chartex" xmlns:cx6="http://schemas.microsoft.com/office/drawing/2016/5/12/chartex" xmlns:cx7="http://schemas.microsoft.com/office/drawing/2016/5/13/chartex" xmlns:cx8="http://schemas.microsoft.com/office/drawing/2016/5/14/chartex" xmlns:mc="http://schemas.openxmlformats.org/markup-compatibility/2006" xmlns:aink="http://schemas.microsoft.com/office/drawing/2016/ink" xmlns:am3d="http://schemas.microsoft.com/office/drawing/2017/model3d" xmlns:o="urn:schemas-microsoft-com:office:office" xmlns:r="http://schemas.openxmlformats.org/officeDocument/2006/relationships" xmlns:m="http://schemas.openxmlformats.org/officeDocument/2006/math" xmlns:v="urn:schemas-microsoft-com:vml" xmlns:wp14="http://schemas.microsoft.com/office/word/2010/wordprocessingDrawing" xmlns:wp="http://schemas.openxmlformats.org/drawingml/2006/wordprocessingDrawing" xmlns:w10="urn:schemas-microsoft-com:office:word" xmlns:w="http://schemas.openxmlformats.org/wordprocessingml/2006/main" xmlns:w14="http://schemas.microsoft.com/office/word/2010/wordml" xmlns:w15="http://schemas.microsoft.com/office/word/2012/wordml" xmlns:w16cid="http://schemas.microsoft.com/office/word/2016/wordml/cid" xmlns:w16se="http://schemas.microsoft.com/office/word/2015/wordml/symex" xmlns:wpg="http://schemas.microsoft.com/office/word/2010/wordprocessingGroup" xmlns:wpi="http://schemas.microsoft.com/office/word/2010/wordprocessingInk" xmlns:wne="http://schemas.microsoft.com/office/word/2006/wordml" xmlns:wps="http://schemas.microsoft.com/office/word/2010/wordprocessingShape" mc:Ignorable="w14 w15 w16se w16cid wp14">
   <w:sdt>
     <w:sdtPr>
       <w:id w:val="-206654178"/>
@@ -5343,7 +5807,7 @@
 </file>
 
 <file path=word/footnotes.xml><?xml version="1.0" encoding="utf-8"?>
-<w:footnotes xmlns:wpc="http://schemas.microsoft.com/office/word/2010/wordprocessingCanvas" xmlns:cx="http://schemas.microsoft.com/office/drawing/2014/chartex" xmlns:cx1="http://schemas.microsoft.com/office/drawing/2015/9/8/chartex" xmlns:mc="http://schemas.openxmlformats.org/markup-compatibility/2006" xmlns:o="urn:schemas-microsoft-com:office:office" xmlns:r="http://schemas.openxmlformats.org/officeDocument/2006/relationships" xmlns:m="http://schemas.openxmlformats.org/officeDocument/2006/math" xmlns:v="urn:schemas-microsoft-com:vml" xmlns:wp14="http://schemas.microsoft.com/office/word/2010/wordprocessingDrawing" xmlns:wp="http://schemas.openxmlformats.org/drawingml/2006/wordprocessingDrawing" xmlns:w10="urn:schemas-microsoft-com:office:word" xmlns:w="http://schemas.openxmlformats.org/wordprocessingml/2006/main" xmlns:w14="http://schemas.microsoft.com/office/word/2010/wordml" xmlns:w15="http://schemas.microsoft.com/office/word/2012/wordml" xmlns:w16se="http://schemas.microsoft.com/office/word/2015/wordml/symex" xmlns:wpg="http://schemas.microsoft.com/office/word/2010/wordprocessingGroup" xmlns:wpi="http://schemas.microsoft.com/office/word/2010/wordprocessingInk" xmlns:wne="http://schemas.microsoft.com/office/word/2006/wordml" xmlns:wps="http://schemas.microsoft.com/office/word/2010/wordprocessingShape" mc:Ignorable="w14 w15 w16se wp14">
+<w:footnotes xmlns:wpc="http://schemas.microsoft.com/office/word/2010/wordprocessingCanvas" xmlns:cx="http://schemas.microsoft.com/office/drawing/2014/chartex" xmlns:cx1="http://schemas.microsoft.com/office/drawing/2015/9/8/chartex" xmlns:cx2="http://schemas.microsoft.com/office/drawing/2015/10/21/chartex" xmlns:cx3="http://schemas.microsoft.com/office/drawing/2016/5/9/chartex" xmlns:cx4="http://schemas.microsoft.com/office/drawing/2016/5/10/chartex" xmlns:cx5="http://schemas.microsoft.com/office/drawing/2016/5/11/chartex" xmlns:cx6="http://schemas.microsoft.com/office/drawing/2016/5/12/chartex" xmlns:cx7="http://schemas.microsoft.com/office/drawing/2016/5/13/chartex" xmlns:cx8="http://schemas.microsoft.com/office/drawing/2016/5/14/chartex" xmlns:mc="http://schemas.openxmlformats.org/markup-compatibility/2006" xmlns:aink="http://schemas.microsoft.com/office/drawing/2016/ink" xmlns:am3d="http://schemas.microsoft.com/office/drawing/2017/model3d" xmlns:o="urn:schemas-microsoft-com:office:office" xmlns:r="http://schemas.openxmlformats.org/officeDocument/2006/relationships" xmlns:m="http://schemas.openxmlformats.org/officeDocument/2006/math" xmlns:v="urn:schemas-microsoft-com:vml" xmlns:wp14="http://schemas.microsoft.com/office/word/2010/wordprocessingDrawing" xmlns:wp="http://schemas.openxmlformats.org/drawingml/2006/wordprocessingDrawing" xmlns:w10="urn:schemas-microsoft-com:office:word" xmlns:w="http://schemas.openxmlformats.org/wordprocessingml/2006/main" xmlns:w14="http://schemas.microsoft.com/office/word/2010/wordml" xmlns:w15="http://schemas.microsoft.com/office/word/2012/wordml" xmlns:w16cid="http://schemas.microsoft.com/office/word/2016/wordml/cid" xmlns:w16se="http://schemas.microsoft.com/office/word/2015/wordml/symex" xmlns:wpg="http://schemas.microsoft.com/office/word/2010/wordprocessingGroup" xmlns:wpi="http://schemas.microsoft.com/office/word/2010/wordprocessingInk" xmlns:wne="http://schemas.microsoft.com/office/word/2006/wordml" xmlns:wps="http://schemas.microsoft.com/office/word/2010/wordprocessingShape" mc:Ignorable="w14 w15 w16se w16cid wp14">
   <w:footnote w:type="separator" w:id="-1">
     <w:p>
       <w:pPr>
@@ -5368,7 +5832,7 @@
 </file>
 
 <file path=word/numbering.xml><?xml version="1.0" encoding="utf-8"?>
-<w:numbering xmlns:wpc="http://schemas.microsoft.com/office/word/2010/wordprocessingCanvas" xmlns:cx="http://schemas.microsoft.com/office/drawing/2014/chartex" xmlns:cx1="http://schemas.microsoft.com/office/drawing/2015/9/8/chartex" xmlns:mc="http://schemas.openxmlformats.org/markup-compatibility/2006" xmlns:o="urn:schemas-microsoft-com:office:office" xmlns:r="http://schemas.openxmlformats.org/officeDocument/2006/relationships" xmlns:m="http://schemas.openxmlformats.org/officeDocument/2006/math" xmlns:v="urn:schemas-microsoft-com:vml" xmlns:wp14="http://schemas.microsoft.com/office/word/2010/wordprocessingDrawing" xmlns:wp="http://schemas.openxmlformats.org/drawingml/2006/wordprocessingDrawing" xmlns:w10="urn:schemas-microsoft-com:office:word" xmlns:w="http://schemas.openxmlformats.org/wordprocessingml/2006/main" xmlns:w14="http://schemas.microsoft.com/office/word/2010/wordml" xmlns:w15="http://schemas.microsoft.com/office/word/2012/wordml" xmlns:w16se="http://schemas.microsoft.com/office/word/2015/wordml/symex" xmlns:wpg="http://schemas.microsoft.com/office/word/2010/wordprocessingGroup" xmlns:wpi="http://schemas.microsoft.com/office/word/2010/wordprocessingInk" xmlns:wne="http://schemas.microsoft.com/office/word/2006/wordml" xmlns:wps="http://schemas.microsoft.com/office/word/2010/wordprocessingShape" mc:Ignorable="w14 w15 w16se wp14">
+<w:numbering xmlns:wpc="http://schemas.microsoft.com/office/word/2010/wordprocessingCanvas" xmlns:cx="http://schemas.microsoft.com/office/drawing/2014/chartex" xmlns:cx1="http://schemas.microsoft.com/office/drawing/2015/9/8/chartex" xmlns:cx2="http://schemas.microsoft.com/office/drawing/2015/10/21/chartex" xmlns:cx3="http://schemas.microsoft.com/office/drawing/2016/5/9/chartex" xmlns:cx4="http://schemas.microsoft.com/office/drawing/2016/5/10/chartex" xmlns:cx5="http://schemas.microsoft.com/office/drawing/2016/5/11/chartex" xmlns:cx6="http://schemas.microsoft.com/office/drawing/2016/5/12/chartex" xmlns:cx7="http://schemas.microsoft.com/office/drawing/2016/5/13/chartex" xmlns:cx8="http://schemas.microsoft.com/office/drawing/2016/5/14/chartex" xmlns:mc="http://schemas.openxmlformats.org/markup-compatibility/2006" xmlns:aink="http://schemas.microsoft.com/office/drawing/2016/ink" xmlns:am3d="http://schemas.microsoft.com/office/drawing/2017/model3d" xmlns:o="urn:schemas-microsoft-com:office:office" xmlns:r="http://schemas.openxmlformats.org/officeDocument/2006/relationships" xmlns:m="http://schemas.openxmlformats.org/officeDocument/2006/math" xmlns:v="urn:schemas-microsoft-com:vml" xmlns:wp14="http://schemas.microsoft.com/office/word/2010/wordprocessingDrawing" xmlns:wp="http://schemas.openxmlformats.org/drawingml/2006/wordprocessingDrawing" xmlns:w10="urn:schemas-microsoft-com:office:word" xmlns:w="http://schemas.openxmlformats.org/wordprocessingml/2006/main" xmlns:w14="http://schemas.microsoft.com/office/word/2010/wordml" xmlns:w15="http://schemas.microsoft.com/office/word/2012/wordml" xmlns:w16cid="http://schemas.microsoft.com/office/word/2016/wordml/cid" xmlns:w16se="http://schemas.microsoft.com/office/word/2015/wordml/symex" xmlns:wpg="http://schemas.microsoft.com/office/word/2010/wordprocessingGroup" xmlns:wpi="http://schemas.microsoft.com/office/word/2010/wordprocessingInk" xmlns:wne="http://schemas.microsoft.com/office/word/2006/wordml" xmlns:wps="http://schemas.microsoft.com/office/word/2010/wordprocessingShape" mc:Ignorable="w14 w15 w16se w16cid wp14">
   <w:numPicBullet w:numPicBulletId="0">
     <w:pict>
       <v:shapetype w14:anchorId="79A122B0" id="_x0000_t75" coordsize="21600,21600" o:spt="75" o:preferrelative="t" path="m@4@5l@4@11@9@11@9@5xe" filled="f" stroked="f">
@@ -5390,7 +5854,7 @@
         <v:path o:extrusionok="f" gradientshapeok="t" o:connecttype="rect"/>
         <o:lock v:ext="edit" aspectratio="t"/>
       </v:shapetype>
-      <v:shape id="_x0000_i1031" type="#_x0000_t75" style="width:11.25pt;height:11.25pt" o:bullet="t">
+      <v:shape id="_x0000_i1027" type="#_x0000_t75" style="width:11.25pt;height:11.25pt" o:bullet="t">
         <v:imagedata r:id="rId1" o:title="msoA0E8"/>
       </v:shape>
     </w:pict>
@@ -5864,7 +6328,7 @@
 </file>
 
 <file path=word/styles.xml><?xml version="1.0" encoding="utf-8"?>
-<w:styles xmlns:mc="http://schemas.openxmlformats.org/markup-compatibility/2006" xmlns:r="http://schemas.openxmlformats.org/officeDocument/2006/relationships" xmlns:w="http://schemas.openxmlformats.org/wordprocessingml/2006/main" xmlns:w14="http://schemas.microsoft.com/office/word/2010/wordml" xmlns:w15="http://schemas.microsoft.com/office/word/2012/wordml" xmlns:w16se="http://schemas.microsoft.com/office/word/2015/wordml/symex" mc:Ignorable="w14 w15 w16se">
+<w:styles xmlns:mc="http://schemas.openxmlformats.org/markup-compatibility/2006" xmlns:r="http://schemas.openxmlformats.org/officeDocument/2006/relationships" xmlns:w="http://schemas.openxmlformats.org/wordprocessingml/2006/main" xmlns:w14="http://schemas.microsoft.com/office/word/2010/wordml" xmlns:w15="http://schemas.microsoft.com/office/word/2012/wordml" xmlns:w16cid="http://schemas.microsoft.com/office/word/2016/wordml/cid" xmlns:w16se="http://schemas.microsoft.com/office/word/2015/wordml/symex" mc:Ignorable="w14 w15 w16se w16cid">
   <w:docDefaults>
     <w:rPrDefault>
       <w:rPr>
@@ -5880,7 +6344,7 @@
       </w:pPr>
     </w:pPrDefault>
   </w:docDefaults>
-  <w:latentStyles w:defLockedState="0" w:defUIPriority="99" w:defSemiHidden="0" w:defUnhideWhenUsed="0" w:defQFormat="0" w:count="371">
+  <w:latentStyles w:defLockedState="0" w:defUIPriority="99" w:defSemiHidden="0" w:defUnhideWhenUsed="0" w:defQFormat="0" w:count="376">
     <w:lsdException w:name="Normal" w:uiPriority="0" w:qFormat="1"/>
     <w:lsdException w:name="heading 1" w:uiPriority="9" w:qFormat="1"/>
     <w:lsdException w:name="heading 2" w:semiHidden="1" w:uiPriority="9" w:unhideWhenUsed="1" w:qFormat="1"/>
@@ -5986,7 +6450,6 @@
     <w:lsdException w:name="HTML Sample" w:semiHidden="1" w:unhideWhenUsed="1"/>
     <w:lsdException w:name="HTML Typewriter" w:semiHidden="1" w:unhideWhenUsed="1"/>
     <w:lsdException w:name="HTML Variable" w:semiHidden="1" w:unhideWhenUsed="1"/>
-    <w:lsdException w:name="Normal Table" w:semiHidden="1" w:unhideWhenUsed="1"/>
     <w:lsdException w:name="annotation subject" w:semiHidden="1" w:unhideWhenUsed="1"/>
     <w:lsdException w:name="No List" w:semiHidden="1" w:unhideWhenUsed="1"/>
     <w:lsdException w:name="Outline List 1" w:semiHidden="1" w:unhideWhenUsed="1"/>
@@ -6029,11 +6492,8 @@
     <w:lsdException w:name="Table Contemporary" w:semiHidden="1" w:unhideWhenUsed="1"/>
     <w:lsdException w:name="Table Elegant" w:semiHidden="1" w:unhideWhenUsed="1"/>
     <w:lsdException w:name="Table Professional" w:semiHidden="1" w:unhideWhenUsed="1"/>
-    <w:lsdException w:name="Table Subtle 1" w:semiHidden="1" w:unhideWhenUsed="1"/>
     <w:lsdException w:name="Table Subtle 2" w:semiHidden="1" w:unhideWhenUsed="1"/>
     <w:lsdException w:name="Table Web 1" w:semiHidden="1" w:unhideWhenUsed="1"/>
-    <w:lsdException w:name="Table Web 2" w:semiHidden="1" w:unhideWhenUsed="1"/>
-    <w:lsdException w:name="Table Web 3" w:semiHidden="1" w:unhideWhenUsed="1"/>
     <w:lsdException w:name="Balloon Text" w:semiHidden="1" w:unhideWhenUsed="1"/>
     <w:lsdException w:name="Table Grid" w:uiPriority="39"/>
     <w:lsdException w:name="Table Theme" w:semiHidden="1" w:unhideWhenUsed="1"/>
@@ -6252,6 +6712,11 @@
     <w:lsdException w:name="List Table 5 Dark Accent 6" w:uiPriority="50"/>
     <w:lsdException w:name="List Table 6 Colorful Accent 6" w:uiPriority="51"/>
     <w:lsdException w:name="List Table 7 Colorful Accent 6" w:uiPriority="52"/>
+    <w:lsdException w:name="Mention" w:semiHidden="1" w:unhideWhenUsed="1"/>
+    <w:lsdException w:name="Smart Hyperlink" w:semiHidden="1" w:unhideWhenUsed="1"/>
+    <w:lsdException w:name="Hashtag" w:semiHidden="1" w:unhideWhenUsed="1"/>
+    <w:lsdException w:name="Unresolved Mention" w:semiHidden="1" w:unhideWhenUsed="1"/>
+    <w:lsdException w:name="Smart Link" w:semiHidden="1" w:unhideWhenUsed="1"/>
   </w:latentStyles>
   <w:style w:type="paragraph" w:default="1" w:styleId="Normal">
     <w:name w:val="Normal"/>
@@ -6686,7 +7151,7 @@
 </file>
 
 <file path=customXml/itemProps2.xml><?xml version="1.0" encoding="utf-8"?>
-<ds:datastoreItem xmlns:ds="http://schemas.openxmlformats.org/officeDocument/2006/customXml" ds:itemID="{6607A054-9484-403B-91C4-251736B81DC6}">
+<ds:datastoreItem xmlns:ds="http://schemas.openxmlformats.org/officeDocument/2006/customXml" ds:itemID="{1817F50B-572D-4939-BFE4-ADA41D7704E7}">
   <ds:schemaRefs>
     <ds:schemaRef ds:uri="http://schemas.openxmlformats.org/officeDocument/2006/bibliography"/>
   </ds:schemaRefs>
